--- a/faranz/faranz-react/public/pdf/FaranZafarCV.docx
+++ b/faranz/faranz-react/public/pdf/FaranZafarCV.docx
@@ -394,7 +394,23 @@
           <w:sz w:val="24"/>
           <w:szCs w:val="24"/>
         </w:rPr>
-        <w:t xml:space="preserve">Built agentic server automation, cutting </w:t>
+        <w:t xml:space="preserve">Built agentic server </w:t>
+      </w:r>
+      <w:r>
+        <w:rPr>
+          <w:rFonts w:ascii="Times New Roman" w:eastAsia="Times New Roman" w:hAnsi="Times New Roman" w:cs="Times New Roman"/>
+          <w:sz w:val="24"/>
+          <w:szCs w:val="24"/>
+        </w:rPr>
+        <w:t xml:space="preserve">alarm </w:t>
+      </w:r>
+      <w:r>
+        <w:rPr>
+          <w:rFonts w:ascii="Times New Roman" w:eastAsia="Times New Roman" w:hAnsi="Times New Roman" w:cs="Times New Roman"/>
+          <w:sz w:val="24"/>
+          <w:szCs w:val="24"/>
+        </w:rPr>
+        <w:t xml:space="preserve">automation, cutting </w:t>
       </w:r>
       <w:r>
         <w:rPr>
@@ -426,6 +442,15 @@
           <w:sz w:val="24"/>
           <w:szCs w:val="24"/>
         </w:rPr>
+        <w:t xml:space="preserve">few </w:t>
+      </w:r>
+      <w:proofErr w:type="gramStart"/>
+      <w:r>
+        <w:rPr>
+          <w:rFonts w:ascii="Times New Roman" w:eastAsia="Times New Roman" w:hAnsi="Times New Roman" w:cs="Times New Roman"/>
+          <w:sz w:val="24"/>
+          <w:szCs w:val="24"/>
+        </w:rPr>
         <w:t>minutes</w:t>
       </w:r>
       <w:r>
@@ -434,7 +459,16 @@
           <w:sz w:val="24"/>
           <w:szCs w:val="24"/>
         </w:rPr>
-        <w:t xml:space="preserve"> (estimated</w:t>
+        <w:t>(</w:t>
+      </w:r>
+      <w:proofErr w:type="gramEnd"/>
+      <w:r>
+        <w:rPr>
+          <w:rFonts w:ascii="Times New Roman" w:eastAsia="Times New Roman" w:hAnsi="Times New Roman" w:cs="Times New Roman"/>
+          <w:sz w:val="24"/>
+          <w:szCs w:val="24"/>
+        </w:rPr>
+        <w:t>estimated</w:t>
       </w:r>
       <w:r>
         <w:rPr>
@@ -505,23 +539,7 @@
           <w:sz w:val="24"/>
           <w:szCs w:val="24"/>
         </w:rPr>
-        <w:t xml:space="preserve">50+ hours/year by </w:t>
-      </w:r>
-      <w:r>
-        <w:rPr>
-          <w:rFonts w:ascii="Times New Roman" w:eastAsia="Times New Roman" w:hAnsi="Times New Roman" w:cs="Times New Roman"/>
-          <w:sz w:val="24"/>
-          <w:szCs w:val="24"/>
-        </w:rPr>
-        <w:t>standardizing</w:t>
-      </w:r>
-      <w:r>
-        <w:rPr>
-          <w:rFonts w:ascii="Times New Roman" w:eastAsia="Times New Roman" w:hAnsi="Times New Roman" w:cs="Times New Roman"/>
-          <w:sz w:val="24"/>
-          <w:szCs w:val="24"/>
-        </w:rPr>
-        <w:t xml:space="preserve"> repeatable setups.</w:t>
+        <w:t>50+ hours/year by standardizing repeatable setups.</w:t>
       </w:r>
     </w:p>
     <w:p>
@@ -549,15 +567,7 @@
           <w:sz w:val="24"/>
           <w:szCs w:val="24"/>
         </w:rPr>
-        <w:t>Optimized</w:t>
-      </w:r>
-      <w:r>
-        <w:rPr>
-          <w:rFonts w:ascii="Times New Roman" w:eastAsia="Times New Roman" w:hAnsi="Times New Roman" w:cs="Times New Roman"/>
-          <w:sz w:val="24"/>
-          <w:szCs w:val="24"/>
-        </w:rPr>
-        <w:t xml:space="preserve"> </w:t>
+        <w:t xml:space="preserve">Optimized </w:t>
       </w:r>
       <w:r>
         <w:rPr>
@@ -1646,7 +1656,6 @@
           <w:szCs w:val="24"/>
         </w:rPr>
       </w:pPr>
-      <w:proofErr w:type="spellStart"/>
       <w:r>
         <w:rPr>
           <w:rFonts w:ascii="Times New Roman" w:eastAsia="Times New Roman" w:hAnsi="Times New Roman" w:cs="Times New Roman"/>
@@ -1656,7 +1665,6 @@
         </w:rPr>
         <w:t>PROJECTS</w:t>
       </w:r>
-      <w:proofErr w:type="spellEnd"/>
       <w:r>
         <w:rPr>
           <w:rFonts w:ascii="Times New Roman" w:eastAsia="Times New Roman" w:hAnsi="Times New Roman" w:cs="Times New Roman"/>
@@ -1710,25 +1718,7 @@
             <w:sz w:val="24"/>
             <w:szCs w:val="24"/>
           </w:rPr>
-          <w:t>faranz.c</w:t>
-        </w:r>
-        <w:r>
-          <w:rPr>
-            <w:rStyle w:val="Hyperlink"/>
-            <w:rFonts w:ascii="Times New Roman" w:eastAsia="Times New Roman" w:hAnsi="Times New Roman" w:cs="Times New Roman"/>
-            <w:sz w:val="24"/>
-            <w:szCs w:val="24"/>
-          </w:rPr>
-          <w:t>o</w:t>
-        </w:r>
-        <w:r>
-          <w:rPr>
-            <w:rStyle w:val="Hyperlink"/>
-            <w:rFonts w:ascii="Times New Roman" w:eastAsia="Times New Roman" w:hAnsi="Times New Roman" w:cs="Times New Roman"/>
-            <w:sz w:val="24"/>
-            <w:szCs w:val="24"/>
-          </w:rPr>
-          <w:t>m</w:t>
+          <w:t>faranz.com</w:t>
         </w:r>
       </w:hyperlink>
       <w:r>
@@ -6802,6 +6792,7 @@
   <w:style w:type="character" w:default="1" w:styleId="DefaultParagraphFont">
     <w:name w:val="Default Paragraph Font"/>
     <w:uiPriority w:val="1"/>
+    <w:semiHidden/>
     <w:unhideWhenUsed/>
   </w:style>
   <w:style w:type="table" w:default="1" w:styleId="TableNormal">
